--- a/platform/src/main/resources/word/inspection.docx
+++ b/platform/src/main/resources/word/inspection.docx
@@ -532,6 +532,14 @@
               </w:rPr>
               <w:t>装药</w:t>
             </w:r>
+            <w:r>
+              <w:rPr>
+                <w:rFonts w:ascii="宋体" w:eastAsia="宋体" w:hAnsi="宋体" w:hint="eastAsia"/>
+                <w:sz w:val="24"/>
+                <w:szCs w:val="24"/>
+              </w:rPr>
+              <w:t>1</w:t>
+            </w:r>
           </w:p>
         </w:tc>
         <w:tc>
@@ -596,7 +604,7 @@
               <w:spacing w:line="560" w:lineRule="exact"/>
               <w:jc w:val="left"/>
               <w:rPr>
-                <w:rFonts w:ascii="宋体" w:eastAsia="宋体" w:hAnsi="宋体"/>
+                <w:rFonts w:ascii="宋体" w:eastAsia="宋体" w:hAnsi="宋体" w:hint="eastAsia"/>
                 <w:sz w:val="24"/>
                 <w:szCs w:val="24"/>
               </w:rPr>
@@ -620,18 +628,18 @@
               <w:spacing w:line="560" w:lineRule="exact"/>
               <w:jc w:val="left"/>
               <w:rPr>
-                <w:rFonts w:ascii="宋体" w:eastAsia="宋体" w:hAnsi="宋体"/>
-                <w:sz w:val="24"/>
-                <w:szCs w:val="24"/>
-              </w:rPr>
-            </w:pPr>
-            <w:r>
-              <w:rPr>
-                <w:rFonts w:ascii="宋体" w:eastAsia="宋体" w:hAnsi="宋体" w:hint="eastAsia"/>
-                <w:sz w:val="24"/>
-                <w:szCs w:val="24"/>
-              </w:rPr>
-              <w:t>包装</w:t>
+                <w:rFonts w:ascii="宋体" w:eastAsia="宋体" w:hAnsi="宋体" w:hint="eastAsia"/>
+                <w:sz w:val="24"/>
+                <w:szCs w:val="24"/>
+              </w:rPr>
+            </w:pPr>
+            <w:r>
+              <w:rPr>
+                <w:rFonts w:ascii="宋体" w:eastAsia="宋体" w:hAnsi="宋体" w:hint="eastAsia"/>
+                <w:sz w:val="24"/>
+                <w:szCs w:val="24"/>
+              </w:rPr>
+              <w:t>装药2</w:t>
             </w:r>
           </w:p>
         </w:tc>
@@ -704,7 +712,7 @@
             </w:pPr>
             <w:r>
               <w:rPr>
-                <w:rFonts w:ascii="宋体" w:eastAsia="宋体" w:hAnsi="宋体" w:hint="eastAsia"/>
+                <w:rFonts w:ascii="宋体" w:eastAsia="宋体" w:hAnsi="宋体"/>
                 <w:sz w:val="24"/>
                 <w:szCs w:val="24"/>
               </w:rPr>
@@ -732,7 +740,7 @@
                 <w:sz w:val="24"/>
                 <w:szCs w:val="24"/>
               </w:rPr>
-              <w:t>装车</w:t>
+              <w:t>包装</w:t>
             </w:r>
           </w:p>
         </w:tc>
@@ -805,11 +813,112 @@
             </w:pPr>
             <w:r>
               <w:rPr>
-                <w:rFonts w:ascii="宋体" w:eastAsia="宋体" w:hAnsi="宋体" w:hint="eastAsia"/>
+                <w:rFonts w:ascii="宋体" w:eastAsia="宋体" w:hAnsi="宋体"/>
                 <w:sz w:val="24"/>
                 <w:szCs w:val="24"/>
               </w:rPr>
               <w:t>5</w:t>
+            </w:r>
+          </w:p>
+        </w:tc>
+        <w:tc>
+          <w:tcPr>
+            <w:tcW w:w="1518" w:type="dxa"/>
+          </w:tcPr>
+          <w:p>
+            <w:pPr>
+              <w:spacing w:line="560" w:lineRule="exact"/>
+              <w:jc w:val="left"/>
+              <w:rPr>
+                <w:rFonts w:ascii="宋体" w:eastAsia="宋体" w:hAnsi="宋体"/>
+                <w:sz w:val="24"/>
+                <w:szCs w:val="24"/>
+              </w:rPr>
+            </w:pPr>
+            <w:r>
+              <w:rPr>
+                <w:rFonts w:ascii="宋体" w:eastAsia="宋体" w:hAnsi="宋体" w:hint="eastAsia"/>
+                <w:sz w:val="24"/>
+                <w:szCs w:val="24"/>
+              </w:rPr>
+              <w:t>装车</w:t>
+            </w:r>
+          </w:p>
+        </w:tc>
+        <w:tc>
+          <w:tcPr>
+            <w:tcW w:w="1415" w:type="dxa"/>
+          </w:tcPr>
+          <w:p>
+            <w:pPr>
+              <w:spacing w:line="560" w:lineRule="exact"/>
+              <w:jc w:val="left"/>
+              <w:rPr>
+                <w:rFonts w:ascii="宋体" w:eastAsia="宋体" w:hAnsi="宋体"/>
+                <w:sz w:val="24"/>
+                <w:szCs w:val="24"/>
+              </w:rPr>
+            </w:pPr>
+          </w:p>
+        </w:tc>
+        <w:tc>
+          <w:tcPr>
+            <w:tcW w:w="1515" w:type="dxa"/>
+          </w:tcPr>
+          <w:p>
+            <w:pPr>
+              <w:spacing w:line="560" w:lineRule="exact"/>
+              <w:jc w:val="left"/>
+              <w:rPr>
+                <w:rFonts w:ascii="宋体" w:eastAsia="宋体" w:hAnsi="宋体"/>
+                <w:sz w:val="24"/>
+                <w:szCs w:val="24"/>
+              </w:rPr>
+            </w:pPr>
+          </w:p>
+        </w:tc>
+        <w:tc>
+          <w:tcPr>
+            <w:tcW w:w="1571" w:type="dxa"/>
+          </w:tcPr>
+          <w:p>
+            <w:pPr>
+              <w:spacing w:line="560" w:lineRule="exact"/>
+              <w:jc w:val="left"/>
+              <w:rPr>
+                <w:rFonts w:ascii="宋体" w:eastAsia="宋体" w:hAnsi="宋体"/>
+                <w:sz w:val="24"/>
+                <w:szCs w:val="24"/>
+              </w:rPr>
+            </w:pPr>
+          </w:p>
+        </w:tc>
+      </w:tr>
+      <w:tr>
+        <w:trPr>
+          <w:trHeight w:val="298"/>
+        </w:trPr>
+        <w:tc>
+          <w:tcPr>
+            <w:tcW w:w="791" w:type="dxa"/>
+          </w:tcPr>
+          <w:p>
+            <w:pPr>
+              <w:spacing w:line="560" w:lineRule="exact"/>
+              <w:jc w:val="left"/>
+              <w:rPr>
+                <w:rFonts w:ascii="宋体" w:eastAsia="宋体" w:hAnsi="宋体"/>
+                <w:sz w:val="24"/>
+                <w:szCs w:val="24"/>
+              </w:rPr>
+            </w:pPr>
+            <w:r>
+              <w:rPr>
+                <w:rFonts w:ascii="宋体" w:eastAsia="宋体" w:hAnsi="宋体"/>
+                <w:sz w:val="24"/>
+                <w:szCs w:val="24"/>
+              </w:rPr>
+              <w:t>6</w:t>
             </w:r>
           </w:p>
         </w:tc>
@@ -1125,6 +1234,14 @@
               </w:rPr>
               <w:t>制药</w:t>
             </w:r>
+            <w:r>
+              <w:rPr>
+                <w:rFonts w:ascii="宋体" w:eastAsia="宋体" w:hAnsi="宋体" w:hint="eastAsia"/>
+                <w:sz w:val="24"/>
+                <w:szCs w:val="24"/>
+              </w:rPr>
+              <w:t>1</w:t>
+            </w:r>
           </w:p>
         </w:tc>
         <w:tc>
@@ -1189,7 +1306,7 @@
               <w:spacing w:line="560" w:lineRule="exact"/>
               <w:jc w:val="left"/>
               <w:rPr>
-                <w:rFonts w:ascii="宋体" w:eastAsia="宋体" w:hAnsi="宋体"/>
+                <w:rFonts w:ascii="宋体" w:eastAsia="宋体" w:hAnsi="宋体" w:hint="eastAsia"/>
                 <w:sz w:val="24"/>
                 <w:szCs w:val="24"/>
               </w:rPr>
@@ -1213,18 +1330,26 @@
               <w:spacing w:line="560" w:lineRule="exact"/>
               <w:jc w:val="left"/>
               <w:rPr>
-                <w:rFonts w:ascii="宋体" w:eastAsia="宋体" w:hAnsi="宋体"/>
-                <w:sz w:val="24"/>
-                <w:szCs w:val="24"/>
-              </w:rPr>
-            </w:pPr>
-            <w:r>
-              <w:rPr>
-                <w:rFonts w:ascii="宋体" w:eastAsia="宋体" w:hAnsi="宋体" w:hint="eastAsia"/>
-                <w:sz w:val="24"/>
-                <w:szCs w:val="24"/>
-              </w:rPr>
-              <w:t>装药包装</w:t>
+                <w:rFonts w:ascii="宋体" w:eastAsia="宋体" w:hAnsi="宋体" w:hint="eastAsia"/>
+                <w:sz w:val="24"/>
+                <w:szCs w:val="24"/>
+              </w:rPr>
+            </w:pPr>
+            <w:r>
+              <w:rPr>
+                <w:rFonts w:ascii="宋体" w:eastAsia="宋体" w:hAnsi="宋体" w:hint="eastAsia"/>
+                <w:sz w:val="24"/>
+                <w:szCs w:val="24"/>
+              </w:rPr>
+              <w:t>制药</w:t>
+            </w:r>
+            <w:r>
+              <w:rPr>
+                <w:rFonts w:ascii="宋体" w:eastAsia="宋体" w:hAnsi="宋体" w:hint="eastAsia"/>
+                <w:sz w:val="24"/>
+                <w:szCs w:val="24"/>
+              </w:rPr>
+              <w:t>2</w:t>
             </w:r>
           </w:p>
         </w:tc>
@@ -1297,7 +1422,7 @@
             </w:pPr>
             <w:r>
               <w:rPr>
-                <w:rFonts w:ascii="宋体" w:eastAsia="宋体" w:hAnsi="宋体" w:hint="eastAsia"/>
+                <w:rFonts w:ascii="宋体" w:eastAsia="宋体" w:hAnsi="宋体"/>
                 <w:sz w:val="24"/>
                 <w:szCs w:val="24"/>
               </w:rPr>
@@ -1325,7 +1450,7 @@
                 <w:sz w:val="24"/>
                 <w:szCs w:val="24"/>
               </w:rPr>
-              <w:t>装车</w:t>
+              <w:t>装药包装</w:t>
             </w:r>
           </w:p>
         </w:tc>
@@ -1398,11 +1523,113 @@
             </w:pPr>
             <w:r>
               <w:rPr>
-                <w:rFonts w:ascii="宋体" w:eastAsia="宋体" w:hAnsi="宋体" w:hint="eastAsia"/>
+                <w:rFonts w:ascii="宋体" w:eastAsia="宋体" w:hAnsi="宋体"/>
                 <w:sz w:val="24"/>
                 <w:szCs w:val="24"/>
               </w:rPr>
               <w:t>4</w:t>
+            </w:r>
+          </w:p>
+        </w:tc>
+        <w:tc>
+          <w:tcPr>
+            <w:tcW w:w="1518" w:type="dxa"/>
+          </w:tcPr>
+          <w:p>
+            <w:pPr>
+              <w:spacing w:line="560" w:lineRule="exact"/>
+              <w:jc w:val="left"/>
+              <w:rPr>
+                <w:rFonts w:ascii="宋体" w:eastAsia="宋体" w:hAnsi="宋体"/>
+                <w:sz w:val="24"/>
+                <w:szCs w:val="24"/>
+              </w:rPr>
+            </w:pPr>
+            <w:r>
+              <w:rPr>
+                <w:rFonts w:ascii="宋体" w:eastAsia="宋体" w:hAnsi="宋体" w:hint="eastAsia"/>
+                <w:sz w:val="24"/>
+                <w:szCs w:val="24"/>
+              </w:rPr>
+              <w:t>装车</w:t>
+            </w:r>
+          </w:p>
+        </w:tc>
+        <w:tc>
+          <w:tcPr>
+            <w:tcW w:w="1415" w:type="dxa"/>
+          </w:tcPr>
+          <w:p>
+            <w:pPr>
+              <w:spacing w:line="560" w:lineRule="exact"/>
+              <w:jc w:val="left"/>
+              <w:rPr>
+                <w:rFonts w:ascii="宋体" w:eastAsia="宋体" w:hAnsi="宋体"/>
+                <w:sz w:val="24"/>
+                <w:szCs w:val="24"/>
+              </w:rPr>
+            </w:pPr>
+          </w:p>
+        </w:tc>
+        <w:tc>
+          <w:tcPr>
+            <w:tcW w:w="1515" w:type="dxa"/>
+          </w:tcPr>
+          <w:p>
+            <w:pPr>
+              <w:spacing w:line="560" w:lineRule="exact"/>
+              <w:jc w:val="left"/>
+              <w:rPr>
+                <w:rFonts w:ascii="宋体" w:eastAsia="宋体" w:hAnsi="宋体"/>
+                <w:sz w:val="24"/>
+                <w:szCs w:val="24"/>
+              </w:rPr>
+            </w:pPr>
+          </w:p>
+        </w:tc>
+        <w:tc>
+          <w:tcPr>
+            <w:tcW w:w="1571" w:type="dxa"/>
+          </w:tcPr>
+          <w:p>
+            <w:pPr>
+              <w:spacing w:line="560" w:lineRule="exact"/>
+              <w:jc w:val="left"/>
+              <w:rPr>
+                <w:rFonts w:ascii="宋体" w:eastAsia="宋体" w:hAnsi="宋体"/>
+                <w:sz w:val="24"/>
+                <w:szCs w:val="24"/>
+              </w:rPr>
+            </w:pPr>
+          </w:p>
+        </w:tc>
+      </w:tr>
+      <w:tr>
+        <w:trPr>
+          <w:trHeight w:val="298"/>
+        </w:trPr>
+        <w:tc>
+          <w:tcPr>
+            <w:tcW w:w="791" w:type="dxa"/>
+          </w:tcPr>
+          <w:p>
+            <w:pPr>
+              <w:spacing w:line="560" w:lineRule="exact"/>
+              <w:jc w:val="left"/>
+              <w:rPr>
+                <w:rFonts w:ascii="宋体" w:eastAsia="宋体" w:hAnsi="宋体"/>
+                <w:sz w:val="24"/>
+                <w:szCs w:val="24"/>
+              </w:rPr>
+            </w:pPr>
+            <w:r>
+              <w:rPr>
+                <w:rFonts w:ascii="宋体" w:eastAsia="宋体" w:hAnsi="宋体"/>
+                <w:sz w:val="24"/>
+                <w:szCs w:val="24"/>
+              </w:rPr>
+              <w:lastRenderedPageBreak/>
+              <w:t>5</w:t>
             </w:r>
           </w:p>
         </w:tc>
@@ -1537,7 +1764,6 @@
                 <w:sz w:val="24"/>
                 <w:szCs w:val="24"/>
               </w:rPr>
-              <w:lastRenderedPageBreak/>
               <w:t>序号</w:t>
             </w:r>
           </w:p>
@@ -3506,7 +3732,6 @@
           <w:sz w:val="28"/>
           <w:szCs w:val="28"/>
         </w:rPr>
-        <w:lastRenderedPageBreak/>
         <w:t>乳化线</w:t>
       </w:r>
     </w:p>
@@ -3518,10 +3743,10 @@
       </w:tblPr>
       <w:tblGrid>
         <w:gridCol w:w="803"/>
-        <w:gridCol w:w="3319"/>
-        <w:gridCol w:w="1250"/>
-        <w:gridCol w:w="1201"/>
-        <w:gridCol w:w="1723"/>
+        <w:gridCol w:w="3316"/>
+        <w:gridCol w:w="1251"/>
+        <w:gridCol w:w="1202"/>
+        <w:gridCol w:w="1724"/>
       </w:tblGrid>
       <w:tr>
         <w:tc>
@@ -3690,23 +3915,7 @@
                 <w:sz w:val="24"/>
                 <w:szCs w:val="24"/>
               </w:rPr>
-              <w:t>水</w:t>
-            </w:r>
-            <w:r>
-              <w:rPr>
-                <w:rFonts w:ascii="宋体" w:eastAsia="宋体" w:hAnsi="宋体"/>
-                <w:sz w:val="24"/>
-                <w:szCs w:val="24"/>
-              </w:rPr>
-              <w:tab/>
-            </w:r>
-            <w:r>
-              <w:rPr>
-                <w:rFonts w:ascii="宋体" w:eastAsia="宋体" w:hAnsi="宋体" w:hint="eastAsia"/>
-                <w:sz w:val="24"/>
-                <w:szCs w:val="24"/>
-              </w:rPr>
-              <w:t>相流量</w:t>
+              <w:t>水相流量</w:t>
             </w:r>
           </w:p>
         </w:tc>
